--- a/Requerimientos.docx
+++ b/Requerimientos.docx
@@ -437,18 +437,6 @@
         </w:rPr>
         <w:t>Usar varios sensores de menor capacidad o uno de gran capacidad.</w:t>
       </w:r>
-    </w:p>
-    <w:p>
-      <w:pPr>
-        <w:pStyle w:val="ListParagraph"/>
-        <w:numPr>
-          <w:ilvl w:val="0"/>
-          <w:numId w:val="1"/>
-        </w:numPr>
-        <w:rPr>
-          <w:lang w:val="es-CR"/>
-        </w:rPr>
-      </w:pPr>
       <w:bookmarkStart w:id="0" w:name="_GoBack"/>
       <w:bookmarkEnd w:id="0"/>
     </w:p>
@@ -737,15 +725,6 @@
   </w:num>
   <w:num w:numId="3">
     <w:abstractNumId w:val="0"/>
-    <w:lvlOverride w:ilvl="0"/>
-    <w:lvlOverride w:ilvl="1"/>
-    <w:lvlOverride w:ilvl="2"/>
-    <w:lvlOverride w:ilvl="3"/>
-    <w:lvlOverride w:ilvl="4"/>
-    <w:lvlOverride w:ilvl="5"/>
-    <w:lvlOverride w:ilvl="6"/>
-    <w:lvlOverride w:ilvl="7"/>
-    <w:lvlOverride w:ilvl="8"/>
   </w:num>
 </w:numbering>
 </file>
